--- a/04 作业提交/广东工业大学/3119005172-zhuangguixu/openGauss AI特性创新实践课作业_庄桂旭.docx
+++ b/04 作业提交/广东工业大学/3119005172-zhuangguixu/openGauss AI特性创新实践课作业_庄桂旭.docx
@@ -652,7 +652,7 @@
       <w:pPr>
         <w:pStyle w:val="1e"/>
         <w:rPr>
-          <w:rFonts w:ascii="Huawei Sans" w:hAnsi="Huawei Sans" w:cs="Huawei Sans" w:hint="eastAsia"/>
+          <w:rFonts w:ascii="Huawei Sans" w:hAnsi="Huawei Sans" w:cs="Huawei Sans"/>
         </w:rPr>
       </w:pPr>
       <w:r>
@@ -911,7 +911,7 @@
       <w:pPr>
         <w:pStyle w:val="1e"/>
         <w:rPr>
-          <w:rFonts w:ascii="Huawei Sans" w:hAnsi="Huawei Sans" w:cs="Huawei Sans" w:hint="eastAsia"/>
+          <w:rFonts w:ascii="Huawei Sans" w:hAnsi="Huawei Sans" w:cs="Huawei Sans"/>
         </w:rPr>
       </w:pPr>
     </w:p>
@@ -1121,7 +1121,7 @@
       <w:pPr>
         <w:pStyle w:val="1e"/>
         <w:rPr>
-          <w:rFonts w:ascii="Huawei Sans" w:hAnsi="Huawei Sans" w:cs="Huawei Sans" w:hint="eastAsia"/>
+          <w:rFonts w:ascii="Huawei Sans" w:hAnsi="Huawei Sans" w:cs="Huawei Sans"/>
         </w:rPr>
       </w:pPr>
     </w:p>
@@ -1233,7 +1233,7 @@
       <w:pPr>
         <w:pStyle w:val="1e"/>
         <w:rPr>
-          <w:rFonts w:ascii="Huawei Sans" w:hAnsi="Huawei Sans" w:cs="Huawei Sans" w:hint="eastAsia"/>
+          <w:rFonts w:ascii="Huawei Sans" w:hAnsi="Huawei Sans" w:cs="Huawei Sans"/>
         </w:rPr>
       </w:pPr>
     </w:p>
@@ -1874,7 +1874,7 @@
       <w:pPr>
         <w:pStyle w:val="1e"/>
         <w:rPr>
-          <w:rFonts w:ascii="Huawei Sans" w:hAnsi="Huawei Sans" w:cs="Huawei Sans" w:hint="eastAsia"/>
+          <w:rFonts w:ascii="Huawei Sans" w:hAnsi="Huawei Sans" w:cs="Huawei Sans"/>
         </w:rPr>
       </w:pPr>
     </w:p>
@@ -2688,7 +2688,7 @@
       <w:pPr>
         <w:pStyle w:val="1e"/>
         <w:rPr>
-          <w:rFonts w:ascii="Huawei Sans" w:hAnsi="Huawei Sans" w:cs="Huawei Sans" w:hint="eastAsia"/>
+          <w:rFonts w:ascii="Huawei Sans" w:hAnsi="Huawei Sans" w:cs="Huawei Sans"/>
         </w:rPr>
       </w:pPr>
       <w:r>
@@ -2792,7 +2792,7 @@
       <w:pPr>
         <w:pStyle w:val="afffff2"/>
         <w:rPr>
-          <w:rFonts w:ascii="Huawei Sans" w:hAnsi="Huawei Sans" w:cs="Huawei Sans" w:hint="eastAsia"/>
+          <w:rFonts w:ascii="Huawei Sans" w:hAnsi="Huawei Sans" w:cs="Huawei Sans"/>
         </w:rPr>
       </w:pPr>
       <w:r>
@@ -2869,120 +2869,95 @@
         <w:pStyle w:val="1e"/>
         <w:ind w:left="0"/>
         <w:rPr>
+          <w:rFonts w:ascii="Huawei Sans" w:hAnsi="Huawei Sans" w:cs="Huawei Sans"/>
+        </w:rPr>
+      </w:pPr>
+    </w:p>
+    <w:p>
+      <w:pPr>
+        <w:pStyle w:val="1e"/>
+        <w:rPr>
+          <w:rFonts w:ascii="Huawei Sans" w:hAnsi="Huawei Sans" w:cs="Huawei Sans"/>
+        </w:rPr>
+      </w:pPr>
+      <w:r>
+        <w:rPr>
           <w:rFonts w:ascii="Huawei Sans" w:hAnsi="Huawei Sans" w:cs="Huawei Sans" w:hint="eastAsia"/>
         </w:rPr>
-      </w:pPr>
+        <w:t>实践思考题</w:t>
+      </w:r>
+      <w:r>
+        <w:rPr>
+          <w:rFonts w:ascii="Huawei Sans" w:hAnsi="Huawei Sans" w:cs="Huawei Sans"/>
+        </w:rPr>
+        <w:t>1</w:t>
+      </w:r>
+      <w:r>
+        <w:rPr>
+          <w:rFonts w:ascii="Huawei Sans" w:hAnsi="Huawei Sans" w:cs="Huawei Sans" w:hint="eastAsia"/>
+        </w:rPr>
+        <w:t>：</w:t>
+      </w:r>
+      <w:r>
+        <w:rPr>
+          <w:rFonts w:ascii="Huawei Sans" w:hAnsi="Huawei Sans" w:cs="Huawei Sans" w:hint="eastAsia"/>
+        </w:rPr>
+        <w:t>行存表与列存表在执行相同的</w:t>
+      </w:r>
+      <w:r>
+        <w:rPr>
+          <w:rFonts w:ascii="Huawei Sans" w:hAnsi="Huawei Sans" w:cs="Huawei Sans"/>
+        </w:rPr>
+        <w:t>SQL</w:t>
+      </w:r>
+      <w:r>
+        <w:rPr>
+          <w:rFonts w:ascii="Huawei Sans" w:hAnsi="Huawei Sans" w:cs="Huawei Sans"/>
+        </w:rPr>
+        <w:t>语句时，为何执行的时间不同？在执行哪些类型</w:t>
+      </w:r>
+      <w:r>
+        <w:rPr>
+          <w:rFonts w:ascii="Huawei Sans" w:hAnsi="Huawei Sans" w:cs="Huawei Sans"/>
+        </w:rPr>
+        <w:t>SQL</w:t>
+      </w:r>
+      <w:r>
+        <w:rPr>
+          <w:rFonts w:ascii="Huawei Sans" w:hAnsi="Huawei Sans" w:cs="Huawei Sans"/>
+        </w:rPr>
+        <w:t>时，行存表效率更高？在执行哪些类型</w:t>
+      </w:r>
+      <w:r>
+        <w:rPr>
+          <w:rFonts w:ascii="Huawei Sans" w:hAnsi="Huawei Sans" w:cs="Huawei Sans"/>
+        </w:rPr>
+        <w:t>SQL</w:t>
+      </w:r>
+      <w:r>
+        <w:rPr>
+          <w:rFonts w:ascii="Huawei Sans" w:hAnsi="Huawei Sans" w:cs="Huawei Sans"/>
+        </w:rPr>
+        <w:t>时，列存表效率更高？</w:t>
+      </w:r>
     </w:p>
     <w:p>
       <w:pPr>
         <w:pStyle w:val="1e"/>
         <w:rPr>
-          <w:rFonts w:ascii="Huawei Sans" w:hAnsi="Huawei Sans" w:cs="Huawei Sans"/>
-        </w:rPr>
-      </w:pPr>
+          <w:rFonts w:hint="eastAsia"/>
+        </w:rPr>
+      </w:pPr>
+      <w:r>
+        <w:rPr>
+          <w:rFonts w:ascii="Huawei Sans" w:hAnsi="Huawei Sans" w:cs="Huawei Sans"/>
+        </w:rPr>
+        <w:tab/>
+      </w:r>
       <w:r>
         <w:rPr>
           <w:rFonts w:ascii="Huawei Sans" w:hAnsi="Huawei Sans" w:cs="Huawei Sans" w:hint="eastAsia"/>
         </w:rPr>
-        <w:t>实践思考题</w:t>
-      </w:r>
-      <w:r>
-        <w:rPr>
-          <w:rFonts w:ascii="Huawei Sans" w:hAnsi="Huawei Sans" w:cs="Huawei Sans"/>
-        </w:rPr>
-        <w:t>1</w:t>
-      </w:r>
-      <w:r>
-        <w:rPr>
-          <w:rFonts w:ascii="Huawei Sans" w:hAnsi="Huawei Sans" w:cs="Huawei Sans" w:hint="eastAsia"/>
-        </w:rPr>
-        <w:t>：</w:t>
-      </w:r>
-      <w:r>
-        <w:rPr>
-          <w:rFonts w:ascii="Huawei Sans" w:hAnsi="Huawei Sans" w:cs="Huawei Sans" w:hint="eastAsia"/>
-        </w:rPr>
-        <w:t>行存表</w:t>
-      </w:r>
-      <w:proofErr w:type="gramStart"/>
-      <w:r>
-        <w:rPr>
-          <w:rFonts w:ascii="Huawei Sans" w:hAnsi="Huawei Sans" w:cs="Huawei Sans" w:hint="eastAsia"/>
-        </w:rPr>
-        <w:t>与列存表</w:t>
-      </w:r>
-      <w:proofErr w:type="gramEnd"/>
-      <w:r>
-        <w:rPr>
-          <w:rFonts w:ascii="Huawei Sans" w:hAnsi="Huawei Sans" w:cs="Huawei Sans" w:hint="eastAsia"/>
-        </w:rPr>
-        <w:t>在执行相同的</w:t>
-      </w:r>
-      <w:r>
-        <w:rPr>
-          <w:rFonts w:ascii="Huawei Sans" w:hAnsi="Huawei Sans" w:cs="Huawei Sans"/>
-        </w:rPr>
-        <w:t>SQL</w:t>
-      </w:r>
-      <w:r>
-        <w:rPr>
-          <w:rFonts w:ascii="Huawei Sans" w:hAnsi="Huawei Sans" w:cs="Huawei Sans"/>
-        </w:rPr>
-        <w:t>语句时，为何执行的时间不同？在执行哪些类型</w:t>
-      </w:r>
-      <w:r>
-        <w:rPr>
-          <w:rFonts w:ascii="Huawei Sans" w:hAnsi="Huawei Sans" w:cs="Huawei Sans"/>
-        </w:rPr>
-        <w:t>SQL</w:t>
-      </w:r>
-      <w:r>
-        <w:rPr>
-          <w:rFonts w:ascii="Huawei Sans" w:hAnsi="Huawei Sans" w:cs="Huawei Sans"/>
-        </w:rPr>
-        <w:t>时，行存表效率更高？在执行哪些类型</w:t>
-      </w:r>
-      <w:r>
-        <w:rPr>
-          <w:rFonts w:ascii="Huawei Sans" w:hAnsi="Huawei Sans" w:cs="Huawei Sans"/>
-        </w:rPr>
-        <w:t>SQL</w:t>
-      </w:r>
-      <w:r>
-        <w:rPr>
-          <w:rFonts w:ascii="Huawei Sans" w:hAnsi="Huawei Sans" w:cs="Huawei Sans"/>
-        </w:rPr>
-        <w:t>时，</w:t>
-      </w:r>
-      <w:proofErr w:type="gramStart"/>
-      <w:r>
-        <w:rPr>
-          <w:rFonts w:ascii="Huawei Sans" w:hAnsi="Huawei Sans" w:cs="Huawei Sans"/>
-        </w:rPr>
-        <w:t>列存表</w:t>
-      </w:r>
-      <w:proofErr w:type="gramEnd"/>
-      <w:r>
-        <w:rPr>
-          <w:rFonts w:ascii="Huawei Sans" w:hAnsi="Huawei Sans" w:cs="Huawei Sans"/>
-        </w:rPr>
-        <w:t>效率更高？</w:t>
-      </w:r>
-    </w:p>
-    <w:p>
-      <w:pPr>
-        <w:pStyle w:val="1e"/>
-      </w:pPr>
-      <w:r>
-        <w:rPr>
-          <w:rFonts w:ascii="Huawei Sans" w:hAnsi="Huawei Sans" w:cs="Huawei Sans"/>
-        </w:rPr>
-        <w:tab/>
-      </w:r>
-      <w:r>
-        <w:rPr>
-          <w:rFonts w:ascii="Huawei Sans" w:hAnsi="Huawei Sans" w:cs="Huawei Sans" w:hint="eastAsia"/>
-        </w:rPr>
         <w:t>答：</w:t>
       </w:r>
       <w:r>
@@ -3009,13 +2984,8 @@
         <w:t>，</w:t>
       </w:r>
       <w:r>
-        <w:t>当需要读取某列时，需要将这列前面的</w:t>
-      </w:r>
-      <w:proofErr w:type="gramStart"/>
-      <w:r>
-        <w:t>所有列都进行</w:t>
-      </w:r>
-      <w:proofErr w:type="gramEnd"/>
+        <w:t>当需要读取某列时，需要将这列前面的所有列都进行</w:t>
+      </w:r>
       <w:r>
         <w:t>deform</w:t>
       </w:r>
@@ -3026,63 +2996,25 @@
         <w:t>REWRITE</w:t>
       </w:r>
       <w:r>
-        <w:t>表，需要</w:t>
-      </w:r>
-      <w:proofErr w:type="gramStart"/>
-      <w:r>
-        <w:t>对全表进行</w:t>
-      </w:r>
-      <w:proofErr w:type="gramEnd"/>
+        <w:t>表，需要对全表进行</w:t>
+      </w:r>
       <w:r>
         <w:t>REWRITE</w:t>
       </w:r>
       <w:r>
-        <w:t>。</w:t>
-      </w:r>
-      <w:proofErr w:type="gramStart"/>
-      <w:r>
-        <w:t>对于列存表中</w:t>
-      </w:r>
-      <w:proofErr w:type="gramEnd"/>
+        <w:t>。对于列存表中</w:t>
+      </w:r>
       <w:r>
         <w:rPr>
           <w:rFonts w:hint="eastAsia"/>
         </w:rPr>
-        <w:t>，</w:t>
-      </w:r>
-      <w:r>
-        <w:rPr>
-          <w:rFonts w:hint="eastAsia"/>
-        </w:rPr>
-        <w:t>当读取任一列时，都不需要读取排在前面列的数据，读取任意一列的成本是一样，但如果要读取多列，需要访问多个文件，访问</w:t>
-      </w:r>
-      <w:proofErr w:type="gramStart"/>
-      <w:r>
-        <w:rPr>
-          <w:rFonts w:hint="eastAsia"/>
-        </w:rPr>
-        <w:t>的列越多</w:t>
-      </w:r>
-      <w:proofErr w:type="gramEnd"/>
-      <w:r>
-        <w:rPr>
-          <w:rFonts w:hint="eastAsia"/>
-        </w:rPr>
-        <w:t>，开销越大。每个</w:t>
+        <w:t>，当读取任一列时，都不需要读取排在前面列的数据，读取任意一列的成本是一样，但如果要读取多列，需要访问多个文件，访问的列越多，开销越大。每个</w:t>
       </w:r>
       <w:r>
         <w:t>CU</w:t>
       </w:r>
       <w:r>
-        <w:t>存放的是具有相同格式的数据（即同一字段），使其更容易进行向量化和更高的压缩比。向量化的数据，在进行大批量数据访问和统计方面具有更高的效率。更高的压缩比也意味着，相同的数据，</w:t>
-      </w:r>
-      <w:proofErr w:type="gramStart"/>
-      <w:r>
-        <w:t>列存表</w:t>
-      </w:r>
-      <w:proofErr w:type="gramEnd"/>
-      <w:r>
-        <w:t>占用的磁盘空间更少。</w:t>
+        <w:t>存放的是具有相同格式的数据（即同一字段），使其更容易进行向量化和更高的压缩比。向量化的数据，在进行大批量数据访问和统计方面具有更高的效率。更高的压缩比也意味着，相同的数据，列存表占用的磁盘空间更少。</w:t>
       </w:r>
     </w:p>
     <w:p>
@@ -3212,21 +3144,7 @@
         <w:rPr>
           <w:rFonts w:ascii="Huawei Sans" w:hAnsi="Huawei Sans" w:cs="Huawei Sans"/>
         </w:rPr>
-        <w:t>任务</w:t>
-      </w:r>
-      <w:proofErr w:type="gramStart"/>
-      <w:r>
-        <w:rPr>
-          <w:rFonts w:ascii="Huawei Sans" w:hAnsi="Huawei Sans" w:cs="Huawei Sans"/>
-        </w:rPr>
-        <w:t>一</w:t>
-      </w:r>
-      <w:proofErr w:type="gramEnd"/>
-      <w:r>
-        <w:rPr>
-          <w:rFonts w:ascii="Huawei Sans" w:hAnsi="Huawei Sans" w:cs="Huawei Sans"/>
-        </w:rPr>
-        <w:t>：</w:t>
+        <w:t>任务一：</w:t>
       </w:r>
       <w:r>
         <w:rPr>
@@ -3521,7 +3439,7 @@
       <w:pPr>
         <w:pStyle w:val="afffff2"/>
         <w:rPr>
-          <w:rFonts w:ascii="Huawei Sans" w:hAnsi="Huawei Sans" w:cs="Huawei Sans" w:hint="eastAsia"/>
+          <w:rFonts w:ascii="Huawei Sans" w:hAnsi="Huawei Sans" w:cs="Huawei Sans"/>
         </w:rPr>
       </w:pPr>
       <w:proofErr w:type="spellStart"/>
@@ -3676,21 +3594,7 @@
         <w:rPr>
           <w:rFonts w:ascii="Huawei Sans" w:hAnsi="Huawei Sans" w:cs="Huawei Sans"/>
         </w:rPr>
-        <w:t>重</w:t>
-      </w:r>
-      <w:proofErr w:type="gramStart"/>
-      <w:r>
-        <w:rPr>
-          <w:rFonts w:ascii="Huawei Sans" w:hAnsi="Huawei Sans" w:cs="Huawei Sans"/>
-        </w:rPr>
-        <w:t>启完成</w:t>
-      </w:r>
-      <w:proofErr w:type="gramEnd"/>
-      <w:r>
-        <w:rPr>
-          <w:rFonts w:ascii="Huawei Sans" w:hAnsi="Huawei Sans" w:cs="Huawei Sans"/>
-        </w:rPr>
-        <w:t>后</w:t>
+        <w:t>重启完成后</w:t>
       </w:r>
       <w:r>
         <w:rPr>
@@ -3933,26 +3837,12 @@
         <w:rPr>
           <w:rFonts w:hint="eastAsia"/>
         </w:rPr>
-        <w:t>月订单</w:t>
-      </w:r>
-      <w:proofErr w:type="gramStart"/>
+        <w:t>月订单表收入并进行排序的</w:t>
+      </w:r>
       <w:r>
         <w:rPr>
           <w:rFonts w:hint="eastAsia"/>
         </w:rPr>
-        <w:t>表收入</w:t>
-      </w:r>
-      <w:proofErr w:type="gramEnd"/>
-      <w:r>
-        <w:rPr>
-          <w:rFonts w:hint="eastAsia"/>
-        </w:rPr>
-        <w:t>并进行排序的</w:t>
-      </w:r>
-      <w:r>
-        <w:rPr>
-          <w:rFonts w:hint="eastAsia"/>
-        </w:rPr>
         <w:t>S</w:t>
       </w:r>
       <w:r>
@@ -3993,7 +3883,6 @@
         <w:t xml:space="preserve">SELECT </w:t>
       </w:r>
       <w:proofErr w:type="spellStart"/>
-      <w:proofErr w:type="gramStart"/>
       <w:r>
         <w:rPr>
           <w:rFonts w:ascii="Huawei Sans" w:hAnsi="Huawei Sans" w:cs="Huawei Sans"/>
@@ -4001,7 +3890,6 @@
         <w:t>ad.province</w:t>
       </w:r>
       <w:proofErr w:type="spellEnd"/>
-      <w:proofErr w:type="gramEnd"/>
       <w:r>
         <w:rPr>
           <w:rFonts w:ascii="Huawei Sans" w:hAnsi="Huawei Sans" w:cs="Huawei Sans"/>
@@ -4271,19 +4159,11 @@
         <w:t xml:space="preserve"> ORDER BY SUM(</w:t>
       </w:r>
       <w:proofErr w:type="spellStart"/>
-      <w:proofErr w:type="gramStart"/>
-      <w:r>
-        <w:rPr>
-          <w:rFonts w:ascii="Huawei Sans" w:hAnsi="Huawei Sans" w:cs="Huawei Sans"/>
-        </w:rPr>
-        <w:t>o.actual</w:t>
-      </w:r>
-      <w:proofErr w:type="gramEnd"/>
-      <w:r>
-        <w:rPr>
-          <w:rFonts w:ascii="Huawei Sans" w:hAnsi="Huawei Sans" w:cs="Huawei Sans"/>
-        </w:rPr>
-        <w:t>_price</w:t>
+      <w:r>
+        <w:rPr>
+          <w:rFonts w:ascii="Huawei Sans" w:hAnsi="Huawei Sans" w:cs="Huawei Sans"/>
+        </w:rPr>
+        <w:t>o.actual_price</w:t>
       </w:r>
       <w:proofErr w:type="spellEnd"/>
       <w:r>
@@ -4407,28 +4287,14 @@
         <w:rPr>
           <w:rFonts w:ascii="Huawei Sans" w:hAnsi="Huawei Sans" w:cs="Huawei Sans"/>
         </w:rPr>
-        <w:t>gs_index_</w:t>
-      </w:r>
-      <w:proofErr w:type="gramStart"/>
-      <w:r>
-        <w:rPr>
-          <w:rFonts w:ascii="Huawei Sans" w:hAnsi="Huawei Sans" w:cs="Huawei Sans"/>
-        </w:rPr>
-        <w:t>advise</w:t>
+        <w:t>gs_index_advise</w:t>
       </w:r>
       <w:proofErr w:type="spellEnd"/>
       <w:r>
         <w:rPr>
           <w:rFonts w:ascii="Huawei Sans" w:hAnsi="Huawei Sans" w:cs="Huawei Sans"/>
         </w:rPr>
-        <w:t>(</w:t>
-      </w:r>
-      <w:proofErr w:type="gramEnd"/>
-      <w:r>
-        <w:rPr>
-          <w:rFonts w:ascii="Huawei Sans" w:hAnsi="Huawei Sans" w:cs="Huawei Sans"/>
-        </w:rPr>
-        <w:t>'</w:t>
+        <w:t>('</w:t>
       </w:r>
     </w:p>
     <w:p>
@@ -4445,7 +4311,6 @@
         <w:t xml:space="preserve">SELECT </w:t>
       </w:r>
       <w:proofErr w:type="spellStart"/>
-      <w:proofErr w:type="gramStart"/>
       <w:r>
         <w:rPr>
           <w:rFonts w:ascii="Huawei Sans" w:hAnsi="Huawei Sans" w:cs="Huawei Sans"/>
@@ -4453,7 +4318,6 @@
         <w:t>ad.province</w:t>
       </w:r>
       <w:proofErr w:type="spellEnd"/>
-      <w:proofErr w:type="gramEnd"/>
       <w:r>
         <w:rPr>
           <w:rFonts w:ascii="Huawei Sans" w:hAnsi="Huawei Sans" w:cs="Huawei Sans"/>
@@ -4723,19 +4587,11 @@
         <w:t xml:space="preserve"> ORDER BY SUM(</w:t>
       </w:r>
       <w:proofErr w:type="spellStart"/>
-      <w:proofErr w:type="gramStart"/>
-      <w:r>
-        <w:rPr>
-          <w:rFonts w:ascii="Huawei Sans" w:hAnsi="Huawei Sans" w:cs="Huawei Sans"/>
-        </w:rPr>
-        <w:t>o.actual</w:t>
-      </w:r>
-      <w:proofErr w:type="gramEnd"/>
-      <w:r>
-        <w:rPr>
-          <w:rFonts w:ascii="Huawei Sans" w:hAnsi="Huawei Sans" w:cs="Huawei Sans"/>
-        </w:rPr>
-        <w:t>_price</w:t>
+      <w:r>
+        <w:rPr>
+          <w:rFonts w:ascii="Huawei Sans" w:hAnsi="Huawei Sans" w:cs="Huawei Sans"/>
+        </w:rPr>
+        <w:t>o.actual_price</w:t>
       </w:r>
       <w:proofErr w:type="spellEnd"/>
       <w:r>
@@ -4864,28 +4720,14 @@
         <w:rPr>
           <w:rFonts w:ascii="Huawei Sans" w:hAnsi="Huawei Sans" w:cs="Huawei Sans"/>
         </w:rPr>
-        <w:t>hypopg_display_</w:t>
-      </w:r>
-      <w:proofErr w:type="gramStart"/>
-      <w:r>
-        <w:rPr>
-          <w:rFonts w:ascii="Huawei Sans" w:hAnsi="Huawei Sans" w:cs="Huawei Sans"/>
-        </w:rPr>
-        <w:t>index</w:t>
+        <w:t>hypopg_display_index</w:t>
       </w:r>
       <w:proofErr w:type="spellEnd"/>
       <w:r>
         <w:rPr>
           <w:rFonts w:ascii="Huawei Sans" w:hAnsi="Huawei Sans" w:cs="Huawei Sans"/>
         </w:rPr>
-        <w:t>(</w:t>
-      </w:r>
-      <w:proofErr w:type="gramEnd"/>
-      <w:r>
-        <w:rPr>
-          <w:rFonts w:ascii="Huawei Sans" w:hAnsi="Huawei Sans" w:cs="Huawei Sans"/>
-        </w:rPr>
-        <w:t>);</w:t>
+        <w:t>();</w:t>
       </w:r>
     </w:p>
     <w:p>
@@ -5002,28 +4844,14 @@
         <w:rPr>
           <w:rFonts w:ascii="Huawei Sans" w:hAnsi="Huawei Sans" w:cs="Huawei Sans"/>
         </w:rPr>
-        <w:t>hypopg_estimate_</w:t>
-      </w:r>
-      <w:proofErr w:type="gramStart"/>
-      <w:r>
-        <w:rPr>
-          <w:rFonts w:ascii="Huawei Sans" w:hAnsi="Huawei Sans" w:cs="Huawei Sans"/>
-        </w:rPr>
-        <w:t>size</w:t>
+        <w:t>hypopg_estimate_size</w:t>
       </w:r>
       <w:proofErr w:type="spellEnd"/>
       <w:r>
         <w:rPr>
           <w:rFonts w:ascii="Huawei Sans" w:hAnsi="Huawei Sans" w:cs="Huawei Sans"/>
         </w:rPr>
-        <w:t>(</w:t>
-      </w:r>
-      <w:proofErr w:type="gramEnd"/>
-      <w:r>
-        <w:rPr>
-          <w:rFonts w:ascii="Huawei Sans" w:hAnsi="Huawei Sans" w:cs="Huawei Sans"/>
-        </w:rPr>
-        <w:t>16715);</w:t>
+        <w:t>(16715);</w:t>
       </w:r>
     </w:p>
     <w:p>
@@ -5044,28 +4872,14 @@
         <w:rPr>
           <w:rFonts w:ascii="Huawei Sans" w:hAnsi="Huawei Sans" w:cs="Huawei Sans"/>
         </w:rPr>
-        <w:t>hypopg_estimate_</w:t>
-      </w:r>
-      <w:proofErr w:type="gramStart"/>
-      <w:r>
-        <w:rPr>
-          <w:rFonts w:ascii="Huawei Sans" w:hAnsi="Huawei Sans" w:cs="Huawei Sans"/>
-        </w:rPr>
-        <w:t>size</w:t>
+        <w:t>hypopg_estimate_size</w:t>
       </w:r>
       <w:proofErr w:type="spellEnd"/>
       <w:r>
         <w:rPr>
           <w:rFonts w:ascii="Huawei Sans" w:hAnsi="Huawei Sans" w:cs="Huawei Sans"/>
         </w:rPr>
-        <w:t>(</w:t>
-      </w:r>
-      <w:proofErr w:type="gramEnd"/>
-      <w:r>
-        <w:rPr>
-          <w:rFonts w:ascii="Huawei Sans" w:hAnsi="Huawei Sans" w:cs="Huawei Sans"/>
-        </w:rPr>
-        <w:t>16716);</w:t>
+        <w:t>(16716);</w:t>
       </w:r>
     </w:p>
     <w:p>
@@ -5257,7 +5071,6 @@
         <w:t xml:space="preserve">SELECT </w:t>
       </w:r>
       <w:proofErr w:type="spellStart"/>
-      <w:proofErr w:type="gramStart"/>
       <w:r>
         <w:rPr>
           <w:rFonts w:ascii="Huawei Sans" w:hAnsi="Huawei Sans" w:cs="Huawei Sans"/>
@@ -5265,7 +5078,6 @@
         <w:t>ad.province</w:t>
       </w:r>
       <w:proofErr w:type="spellEnd"/>
-      <w:proofErr w:type="gramEnd"/>
       <w:r>
         <w:rPr>
           <w:rFonts w:ascii="Huawei Sans" w:hAnsi="Huawei Sans" w:cs="Huawei Sans"/>
@@ -5535,19 +5347,11 @@
         <w:t xml:space="preserve"> ORDER BY SUM(</w:t>
       </w:r>
       <w:proofErr w:type="spellStart"/>
-      <w:proofErr w:type="gramStart"/>
-      <w:r>
-        <w:rPr>
-          <w:rFonts w:ascii="Huawei Sans" w:hAnsi="Huawei Sans" w:cs="Huawei Sans"/>
-        </w:rPr>
-        <w:t>o.actual</w:t>
-      </w:r>
-      <w:proofErr w:type="gramEnd"/>
-      <w:r>
-        <w:rPr>
-          <w:rFonts w:ascii="Huawei Sans" w:hAnsi="Huawei Sans" w:cs="Huawei Sans"/>
-        </w:rPr>
-        <w:t>_price</w:t>
+      <w:r>
+        <w:rPr>
+          <w:rFonts w:ascii="Huawei Sans" w:hAnsi="Huawei Sans" w:cs="Huawei Sans"/>
+        </w:rPr>
+        <w:t>o.actual_price</w:t>
       </w:r>
       <w:proofErr w:type="spellEnd"/>
       <w:r>
@@ -5664,28 +5468,14 @@
         <w:rPr>
           <w:rFonts w:ascii="Huawei Sans" w:hAnsi="Huawei Sans" w:cs="Huawei Sans"/>
         </w:rPr>
-        <w:t>hypopg_drop_</w:t>
-      </w:r>
-      <w:proofErr w:type="gramStart"/>
-      <w:r>
-        <w:rPr>
-          <w:rFonts w:ascii="Huawei Sans" w:hAnsi="Huawei Sans" w:cs="Huawei Sans"/>
-        </w:rPr>
-        <w:t>index</w:t>
+        <w:t>hypopg_drop_index</w:t>
       </w:r>
       <w:proofErr w:type="spellEnd"/>
       <w:r>
         <w:rPr>
           <w:rFonts w:ascii="Huawei Sans" w:hAnsi="Huawei Sans" w:cs="Huawei Sans"/>
         </w:rPr>
-        <w:t>(</w:t>
-      </w:r>
-      <w:proofErr w:type="gramEnd"/>
-      <w:r>
-        <w:rPr>
-          <w:rFonts w:ascii="Huawei Sans" w:hAnsi="Huawei Sans" w:cs="Huawei Sans"/>
-        </w:rPr>
-        <w:t>16715);</w:t>
+        <w:t>(16715);</w:t>
       </w:r>
     </w:p>
     <w:p>
@@ -5770,7 +5560,7 @@
       <w:pPr>
         <w:pStyle w:val="afffff2"/>
         <w:rPr>
-          <w:rFonts w:ascii="Huawei Sans" w:hAnsi="Huawei Sans" w:cs="Huawei Sans" w:hint="eastAsia"/>
+          <w:rFonts w:ascii="Huawei Sans" w:hAnsi="Huawei Sans" w:cs="Huawei Sans"/>
         </w:rPr>
       </w:pPr>
       <w:r>
@@ -5784,28 +5574,14 @@
         <w:rPr>
           <w:rFonts w:ascii="Huawei Sans" w:hAnsi="Huawei Sans" w:cs="Huawei Sans"/>
         </w:rPr>
-        <w:t>hypopg_reset_</w:t>
-      </w:r>
-      <w:proofErr w:type="gramStart"/>
-      <w:r>
-        <w:rPr>
-          <w:rFonts w:ascii="Huawei Sans" w:hAnsi="Huawei Sans" w:cs="Huawei Sans"/>
-        </w:rPr>
-        <w:t>index</w:t>
+        <w:t>hypopg_reset_index</w:t>
       </w:r>
       <w:proofErr w:type="spellEnd"/>
       <w:r>
         <w:rPr>
           <w:rFonts w:ascii="Huawei Sans" w:hAnsi="Huawei Sans" w:cs="Huawei Sans"/>
         </w:rPr>
-        <w:t>(</w:t>
-      </w:r>
-      <w:proofErr w:type="gramEnd"/>
-      <w:r>
-        <w:rPr>
-          <w:rFonts w:ascii="Huawei Sans" w:hAnsi="Huawei Sans" w:cs="Huawei Sans"/>
-        </w:rPr>
-        <w:t>);</w:t>
+        <w:t>();</w:t>
       </w:r>
     </w:p>
     <w:p>
@@ -5906,28 +5682,14 @@
         <w:rPr>
           <w:rFonts w:ascii="Huawei Sans" w:hAnsi="Huawei Sans" w:cs="Huawei Sans"/>
         </w:rPr>
-        <w:t>hypopg_display_</w:t>
-      </w:r>
-      <w:proofErr w:type="gramStart"/>
-      <w:r>
-        <w:rPr>
-          <w:rFonts w:ascii="Huawei Sans" w:hAnsi="Huawei Sans" w:cs="Huawei Sans"/>
-        </w:rPr>
-        <w:t>index</w:t>
+        <w:t>hypopg_display_index</w:t>
       </w:r>
       <w:proofErr w:type="spellEnd"/>
       <w:r>
         <w:rPr>
           <w:rFonts w:ascii="Huawei Sans" w:hAnsi="Huawei Sans" w:cs="Huawei Sans"/>
         </w:rPr>
-        <w:t>(</w:t>
-      </w:r>
-      <w:proofErr w:type="gramEnd"/>
-      <w:r>
-        <w:rPr>
-          <w:rFonts w:ascii="Huawei Sans" w:hAnsi="Huawei Sans" w:cs="Huawei Sans"/>
-        </w:rPr>
-        <w:t>);</w:t>
+        <w:t>();</w:t>
       </w:r>
     </w:p>
     <w:p>
@@ -6097,7 +5859,7 @@
       <w:pPr>
         <w:pStyle w:val="afffff2"/>
         <w:rPr>
-          <w:rFonts w:ascii="Huawei Sans" w:hAnsi="Huawei Sans" w:cs="Huawei Sans" w:hint="eastAsia"/>
+          <w:rFonts w:ascii="Huawei Sans" w:hAnsi="Huawei Sans" w:cs="Huawei Sans"/>
         </w:rPr>
       </w:pPr>
       <w:proofErr w:type="spellStart"/>
@@ -6260,14 +6022,12 @@
         </w:rPr>
         <w:t>挑战</w:t>
       </w:r>
-      <w:proofErr w:type="gramStart"/>
       <w:r>
         <w:rPr>
           <w:rFonts w:ascii="Huawei Sans" w:hAnsi="Huawei Sans" w:cs="Huawei Sans"/>
         </w:rPr>
         <w:t>一</w:t>
       </w:r>
-      <w:proofErr w:type="gramEnd"/>
       <w:r>
         <w:rPr>
           <w:rFonts w:ascii="Huawei Sans" w:hAnsi="Huawei Sans" w:cs="Huawei Sans"/>
@@ -6292,21 +6052,7 @@
         <w:rPr>
           <w:rFonts w:ascii="Huawei Sans" w:hAnsi="Huawei Sans" w:cs="Huawei Sans"/>
         </w:rPr>
-        <w:t>中的查询语句，使得前后执行时间出现</w:t>
-      </w:r>
-      <w:proofErr w:type="gramStart"/>
-      <w:r>
-        <w:rPr>
-          <w:rFonts w:ascii="Huawei Sans" w:hAnsi="Huawei Sans" w:cs="Huawei Sans"/>
-        </w:rPr>
-        <w:t>倍数级</w:t>
-      </w:r>
-      <w:proofErr w:type="gramEnd"/>
-      <w:r>
-        <w:rPr>
-          <w:rFonts w:ascii="Huawei Sans" w:hAnsi="Huawei Sans" w:cs="Huawei Sans"/>
-        </w:rPr>
-        <w:t>的提升</w:t>
+        <w:t>中的查询语句，使得前后执行时间出现倍数级的提升</w:t>
       </w:r>
       <w:r>
         <w:rPr>
@@ -6494,6 +6240,60 @@
           <w:rFonts w:ascii="Huawei Sans" w:hAnsi="Huawei Sans" w:cs="Huawei Sans"/>
         </w:rPr>
       </w:pPr>
+      <w:r>
+        <w:rPr>
+          <w:rFonts w:ascii="Huawei Sans" w:hAnsi="Huawei Sans" w:cs="Huawei Sans"/>
+          <w:noProof/>
+        </w:rPr>
+        <w:drawing>
+          <wp:inline distT="0" distB="0" distL="0" distR="0" wp14:anchorId="107BCD5D" wp14:editId="79EE4B9D">
+            <wp:extent cx="2903220" cy="1531620"/>
+            <wp:effectExtent l="0" t="0" r="0" b="0"/>
+            <wp:docPr id="35" name="图片 35"/>
+            <wp:cNvGraphicFramePr>
+              <a:graphicFrameLocks xmlns:a="http://schemas.openxmlformats.org/drawingml/2006/main" noChangeAspect="1"/>
+            </wp:cNvGraphicFramePr>
+            <a:graphic xmlns:a="http://schemas.openxmlformats.org/drawingml/2006/main">
+              <a:graphicData uri="http://schemas.openxmlformats.org/drawingml/2006/picture">
+                <pic:pic xmlns:pic="http://schemas.openxmlformats.org/drawingml/2006/picture">
+                  <pic:nvPicPr>
+                    <pic:cNvPr id="0" name="Picture 1"/>
+                    <pic:cNvPicPr>
+                      <a:picLocks noChangeAspect="1" noChangeArrowheads="1"/>
+                    </pic:cNvPicPr>
+                  </pic:nvPicPr>
+                  <pic:blipFill>
+                    <a:blip r:embed="rId42">
+                      <a:extLst>
+                        <a:ext uri="{28A0092B-C50C-407E-A947-70E740481C1C}">
+                          <a14:useLocalDpi xmlns:a14="http://schemas.microsoft.com/office/drawing/2010/main" val="0"/>
+                        </a:ext>
+                      </a:extLst>
+                    </a:blip>
+                    <a:srcRect/>
+                    <a:stretch>
+                      <a:fillRect/>
+                    </a:stretch>
+                  </pic:blipFill>
+                  <pic:spPr bwMode="auto">
+                    <a:xfrm>
+                      <a:off x="0" y="0"/>
+                      <a:ext cx="2903220" cy="1531620"/>
+                    </a:xfrm>
+                    <a:prstGeom prst="rect">
+                      <a:avLst/>
+                    </a:prstGeom>
+                    <a:noFill/>
+                    <a:ln>
+                      <a:noFill/>
+                    </a:ln>
+                  </pic:spPr>
+                </pic:pic>
+              </a:graphicData>
+            </a:graphic>
+          </wp:inline>
+        </w:drawing>
+      </w:r>
     </w:p>
     <w:p>
       <w:pPr>
@@ -6550,65 +6350,66 @@
     <w:p>
       <w:pPr>
         <w:pStyle w:val="1e"/>
-        <w:rPr>
-          <w:bCs/>
-        </w:rPr>
-      </w:pPr>
-      <w:r>
         <w:rPr>
           <w:rFonts w:hint="eastAsia"/>
           <w:bCs/>
         </w:rPr>
-        <w:t>答：对</w:t>
-      </w:r>
-      <w:proofErr w:type="spellStart"/>
+      </w:pPr>
       <w:r>
         <w:rPr>
           <w:rFonts w:hint="eastAsia"/>
           <w:bCs/>
         </w:rPr>
-        <w:t>shared_buffers</w:t>
-      </w:r>
-      <w:proofErr w:type="spellEnd"/>
+        <w:t>答：对</w:t>
+      </w:r>
+      <w:proofErr w:type="spellStart"/>
       <w:r>
         <w:rPr>
           <w:rFonts w:hint="eastAsia"/>
           <w:bCs/>
         </w:rPr>
-        <w:t>，</w:t>
-      </w:r>
-      <w:r>
-        <w:rPr>
-          <w:bCs/>
-        </w:rPr>
-        <w:tab/>
-      </w:r>
-      <w:r>
-        <w:rPr>
-          <w:bCs/>
-        </w:rPr>
-        <w:tab/>
-      </w:r>
-      <w:r>
-        <w:rPr>
-          <w:bCs/>
-        </w:rPr>
-        <w:tab/>
-      </w:r>
-      <w:proofErr w:type="spellStart"/>
+        <w:t>shared_buffers</w:t>
+      </w:r>
+      <w:proofErr w:type="spellEnd"/>
       <w:r>
         <w:rPr>
           <w:rFonts w:hint="eastAsia"/>
           <w:bCs/>
         </w:rPr>
-        <w:t>max_connections</w:t>
-      </w:r>
-      <w:proofErr w:type="spellEnd"/>
+        <w:t>，</w:t>
+      </w:r>
+      <w:r>
+        <w:rPr>
+          <w:bCs/>
+        </w:rPr>
+        <w:tab/>
+      </w:r>
+      <w:r>
+        <w:rPr>
+          <w:bCs/>
+        </w:rPr>
+        <w:tab/>
+      </w:r>
+      <w:r>
+        <w:rPr>
+          <w:bCs/>
+        </w:rPr>
+        <w:tab/>
+      </w:r>
+      <w:proofErr w:type="spellStart"/>
       <w:r>
         <w:rPr>
           <w:rFonts w:hint="eastAsia"/>
           <w:bCs/>
         </w:rPr>
+        <w:t>max_connections</w:t>
+      </w:r>
+      <w:proofErr w:type="spellEnd"/>
+      <w:r>
+        <w:rPr>
+          <w:rFonts w:hint="eastAsia"/>
+          <w:bCs/>
+        </w:rPr>
         <w:t>，</w:t>
       </w:r>
       <w:r>
@@ -6623,51 +6424,45 @@
         <w:pStyle w:val="1e"/>
         <w:ind w:left="1260" w:firstLine="420"/>
         <w:rPr>
-          <w:bCs/>
-        </w:rPr>
-      </w:pPr>
-      <w:proofErr w:type="spellStart"/>
-      <w:r>
-        <w:rPr>
           <w:rFonts w:hint="eastAsia"/>
           <w:bCs/>
         </w:rPr>
-        <w:t>effective_cache_size</w:t>
-      </w:r>
-      <w:proofErr w:type="spellEnd"/>
+      </w:pPr>
+      <w:proofErr w:type="spellStart"/>
       <w:r>
         <w:rPr>
           <w:rFonts w:hint="eastAsia"/>
           <w:bCs/>
         </w:rPr>
-        <w:t>，</w:t>
-      </w:r>
-      <w:r>
-        <w:rPr>
-          <w:bCs/>
-        </w:rPr>
-        <w:tab/>
-      </w:r>
-      <w:r>
-        <w:rPr>
-          <w:bCs/>
-        </w:rPr>
-        <w:tab/>
-      </w:r>
-      <w:proofErr w:type="spellStart"/>
+        <w:t>effective_cache_size</w:t>
+      </w:r>
+      <w:proofErr w:type="spellEnd"/>
       <w:r>
         <w:rPr>
           <w:rFonts w:hint="eastAsia"/>
           <w:bCs/>
         </w:rPr>
-        <w:t>e</w:t>
-      </w:r>
+        <w:t>，</w:t>
+      </w:r>
+      <w:r>
+        <w:rPr>
+          <w:bCs/>
+        </w:rPr>
+        <w:tab/>
+      </w:r>
+      <w:r>
+        <w:rPr>
+          <w:bCs/>
+        </w:rPr>
+        <w:tab/>
+      </w:r>
+      <w:proofErr w:type="spellStart"/>
       <w:r>
         <w:rPr>
           <w:rFonts w:hint="eastAsia"/>
           <w:bCs/>
         </w:rPr>
-        <w:t>ffective_io_concurrency</w:t>
+        <w:t>effective_io_concurrency</w:t>
       </w:r>
       <w:proofErr w:type="spellEnd"/>
       <w:r>
@@ -6695,54 +6490,55 @@
         <w:pStyle w:val="1e"/>
         <w:ind w:left="1260" w:firstLine="420"/>
         <w:rPr>
-          <w:bCs/>
-        </w:rPr>
-      </w:pPr>
-      <w:proofErr w:type="spellStart"/>
-      <w:r>
-        <w:rPr>
           <w:rFonts w:hint="eastAsia"/>
           <w:bCs/>
         </w:rPr>
-        <w:t>wal_buffers</w:t>
-      </w:r>
-      <w:proofErr w:type="spellEnd"/>
-      <w:r>
-        <w:rPr>
-          <w:bCs/>
-        </w:rPr>
-        <w:t>,</w:t>
-      </w:r>
-      <w:r>
-        <w:rPr>
-          <w:bCs/>
-        </w:rPr>
-        <w:tab/>
-      </w:r>
-      <w:r>
-        <w:rPr>
-          <w:bCs/>
-        </w:rPr>
-        <w:tab/>
-      </w:r>
-      <w:r>
-        <w:rPr>
-          <w:bCs/>
-        </w:rPr>
-        <w:tab/>
-      </w:r>
-      <w:r>
-        <w:rPr>
-          <w:bCs/>
-        </w:rPr>
-        <w:tab/>
-      </w:r>
+      </w:pPr>
       <w:proofErr w:type="spellStart"/>
       <w:r>
         <w:rPr>
           <w:rFonts w:hint="eastAsia"/>
           <w:bCs/>
         </w:rPr>
+        <w:t>wal_buffers</w:t>
+      </w:r>
+      <w:proofErr w:type="spellEnd"/>
+      <w:r>
+        <w:rPr>
+          <w:bCs/>
+        </w:rPr>
+        <w:t>,</w:t>
+      </w:r>
+      <w:r>
+        <w:rPr>
+          <w:bCs/>
+        </w:rPr>
+        <w:tab/>
+      </w:r>
+      <w:r>
+        <w:rPr>
+          <w:bCs/>
+        </w:rPr>
+        <w:tab/>
+      </w:r>
+      <w:r>
+        <w:rPr>
+          <w:bCs/>
+        </w:rPr>
+        <w:tab/>
+      </w:r>
+      <w:r>
+        <w:rPr>
+          <w:bCs/>
+        </w:rPr>
+        <w:tab/>
+      </w:r>
+      <w:proofErr w:type="spellStart"/>
+      <w:r>
+        <w:rPr>
+          <w:rFonts w:hint="eastAsia"/>
+          <w:bCs/>
+        </w:rPr>
         <w:t>random_page_cost</w:t>
       </w:r>
       <w:proofErr w:type="spellEnd"/>
@@ -6758,38 +6554,39 @@
         <w:pStyle w:val="1e"/>
         <w:ind w:left="1260" w:firstLine="420"/>
         <w:rPr>
-          <w:bCs/>
-        </w:rPr>
-      </w:pPr>
-      <w:proofErr w:type="spellStart"/>
-      <w:r>
-        <w:rPr>
           <w:rFonts w:hint="eastAsia"/>
           <w:bCs/>
         </w:rPr>
-        <w:t>default_statistics_target</w:t>
-      </w:r>
-      <w:proofErr w:type="spellEnd"/>
+      </w:pPr>
+      <w:proofErr w:type="spellStart"/>
       <w:r>
         <w:rPr>
           <w:rFonts w:hint="eastAsia"/>
           <w:bCs/>
         </w:rPr>
-        <w:t xml:space="preserve"> </w:t>
-      </w:r>
-    </w:p>
-    <w:p>
-      <w:pPr>
-        <w:pStyle w:val="1e"/>
-        <w:rPr>
-          <w:rFonts w:ascii="Huawei Sans" w:hAnsi="Huawei Sans" w:cs="Huawei Sans" w:hint="eastAsia"/>
-        </w:rPr>
-      </w:pPr>
+        <w:t>default_statistics_target</w:t>
+      </w:r>
+      <w:proofErr w:type="spellEnd"/>
       <w:r>
         <w:rPr>
           <w:rFonts w:hint="eastAsia"/>
           <w:bCs/>
         </w:rPr>
+        <w:t xml:space="preserve"> </w:t>
+      </w:r>
+    </w:p>
+    <w:p>
+      <w:pPr>
+        <w:pStyle w:val="1e"/>
+        <w:rPr>
+          <w:bCs/>
+        </w:rPr>
+      </w:pPr>
+      <w:r>
+        <w:rPr>
+          <w:rFonts w:hint="eastAsia"/>
+          <w:bCs/>
+        </w:rPr>
         <w:t>等参数上进行了优化。这些参数都是影响数据库性能的一些参数，比如最大连接数，缓存大小等等，只有调到合适的数值才能发挥最大的性能。</w:t>
       </w:r>
     </w:p>
@@ -6797,13 +6594,38 @@
       <w:pPr>
         <w:pStyle w:val="1e"/>
         <w:rPr>
-          <w:rFonts w:ascii="Huawei Sans" w:hAnsi="Huawei Sans" w:cs="Huawei Sans"/>
-        </w:rPr>
-      </w:pPr>
-      <w:r>
+          <w:bCs/>
+        </w:rPr>
+      </w:pPr>
+    </w:p>
+    <w:p>
+      <w:pPr>
+        <w:pStyle w:val="1e"/>
+        <w:rPr>
+          <w:bCs/>
+        </w:rPr>
+      </w:pPr>
+    </w:p>
+    <w:p>
+      <w:pPr>
+        <w:pStyle w:val="1e"/>
         <w:rPr>
           <w:rFonts w:ascii="Huawei Sans" w:hAnsi="Huawei Sans" w:cs="Huawei Sans" w:hint="eastAsia"/>
         </w:rPr>
+      </w:pPr>
+    </w:p>
+    <w:p>
+      <w:pPr>
+        <w:pStyle w:val="1e"/>
+        <w:rPr>
+          <w:rFonts w:ascii="Huawei Sans" w:hAnsi="Huawei Sans" w:cs="Huawei Sans" w:hint="eastAsia"/>
+        </w:rPr>
+      </w:pPr>
+      <w:r>
+        <w:rPr>
+          <w:rFonts w:ascii="Huawei Sans" w:hAnsi="Huawei Sans" w:cs="Huawei Sans" w:hint="eastAsia"/>
+        </w:rPr>
+        <w:lastRenderedPageBreak/>
         <w:t>实践思考题</w:t>
       </w:r>
       <w:r>
@@ -6944,7 +6766,6 @@
         <w:rPr>
           <w:rFonts w:hint="eastAsia"/>
         </w:rPr>
-        <w:lastRenderedPageBreak/>
         <w:t>选取最适用的字段属性；</w:t>
       </w:r>
     </w:p>
@@ -7021,9 +6842,6 @@
         <w:adjustRightInd/>
         <w:spacing w:before="120" w:after="120"/>
         <w:ind w:leftChars="0" w:firstLineChars="0"/>
-        <w:rPr>
-          <w:rFonts w:hint="eastAsia"/>
-        </w:rPr>
       </w:pPr>
       <w:r>
         <w:t>事务</w:t>
@@ -7228,7 +7046,7 @@
       <w:pPr>
         <w:pStyle w:val="1e"/>
         <w:rPr>
-          <w:rFonts w:ascii="Huawei Sans" w:hAnsi="Huawei Sans" w:cs="Huawei Sans" w:hint="eastAsia"/>
+          <w:rFonts w:ascii="Huawei Sans" w:hAnsi="Huawei Sans" w:cs="Huawei Sans"/>
         </w:rPr>
       </w:pPr>
       <w:r>
@@ -7240,150 +7058,6 @@
             <wp:extent cx="5343775" cy="2880360"/>
             <wp:effectExtent l="0" t="0" r="9525" b="0"/>
             <wp:docPr id="32" name="图片 32"/>
-            <wp:cNvGraphicFramePr>
-              <a:graphicFrameLocks xmlns:a="http://schemas.openxmlformats.org/drawingml/2006/main" noChangeAspect="1"/>
-            </wp:cNvGraphicFramePr>
-            <a:graphic xmlns:a="http://schemas.openxmlformats.org/drawingml/2006/main">
-              <a:graphicData uri="http://schemas.openxmlformats.org/drawingml/2006/picture">
-                <pic:pic xmlns:pic="http://schemas.openxmlformats.org/drawingml/2006/picture">
-                  <pic:nvPicPr>
-                    <pic:cNvPr id="1" name=""/>
-                    <pic:cNvPicPr/>
-                  </pic:nvPicPr>
-                  <pic:blipFill>
-                    <a:blip r:embed="rId42"/>
-                    <a:stretch>
-                      <a:fillRect/>
-                    </a:stretch>
-                  </pic:blipFill>
-                  <pic:spPr>
-                    <a:xfrm>
-                      <a:off x="0" y="0"/>
-                      <a:ext cx="5344563" cy="2880785"/>
-                    </a:xfrm>
-                    <a:prstGeom prst="rect">
-                      <a:avLst/>
-                    </a:prstGeom>
-                  </pic:spPr>
-                </pic:pic>
-              </a:graphicData>
-            </a:graphic>
-          </wp:inline>
-        </w:drawing>
-      </w:r>
-    </w:p>
-    <w:p>
-      <w:pPr>
-        <w:pStyle w:val="1e"/>
-        <w:rPr>
-          <w:rFonts w:ascii="Huawei Sans" w:hAnsi="Huawei Sans" w:cs="Huawei Sans"/>
-        </w:rPr>
-      </w:pPr>
-      <w:r>
-        <w:rPr>
-          <w:rFonts w:ascii="Huawei Sans" w:hAnsi="Huawei Sans" w:cs="Huawei Sans"/>
-        </w:rPr>
-        <w:t>任务二：</w:t>
-      </w:r>
-      <w:r>
-        <w:rPr>
-          <w:rFonts w:ascii="Huawei Sans" w:hAnsi="Huawei Sans" w:cs="Huawei Sans" w:hint="eastAsia"/>
-        </w:rPr>
-        <w:t>观察新模型的信息，</w:t>
-      </w:r>
-      <w:r>
-        <w:rPr>
-          <w:rFonts w:ascii="Huawei Sans" w:hAnsi="Huawei Sans" w:cs="Huawei Sans"/>
-        </w:rPr>
-        <w:t>将执行结果截图</w:t>
-      </w:r>
-      <w:r>
-        <w:rPr>
-          <w:rFonts w:ascii="Huawei Sans" w:hAnsi="Huawei Sans" w:cs="Huawei Sans" w:hint="eastAsia"/>
-        </w:rPr>
-        <w:t>。</w:t>
-      </w:r>
-    </w:p>
-    <w:p>
-      <w:pPr>
-        <w:pStyle w:val="afffff2"/>
-        <w:rPr>
-          <w:rFonts w:ascii="Huawei Sans" w:hAnsi="Huawei Sans" w:cs="Huawei Sans" w:hint="eastAsia"/>
-        </w:rPr>
-      </w:pPr>
-      <w:proofErr w:type="spellStart"/>
-      <w:r>
-        <w:rPr>
-          <w:rFonts w:ascii="Huawei Sans" w:hAnsi="Huawei Sans" w:cs="Huawei Sans"/>
-        </w:rPr>
-        <w:t>postgres</w:t>
-      </w:r>
-      <w:proofErr w:type="spellEnd"/>
-      <w:r>
-        <w:rPr>
-          <w:rFonts w:ascii="Huawei Sans" w:hAnsi="Huawei Sans" w:cs="Huawei Sans"/>
-        </w:rPr>
-        <w:t xml:space="preserve">=# SELECT * FROM </w:t>
-      </w:r>
-      <w:proofErr w:type="spellStart"/>
-      <w:r>
-        <w:rPr>
-          <w:rFonts w:ascii="Huawei Sans" w:hAnsi="Huawei Sans" w:cs="Huawei Sans"/>
-        </w:rPr>
-        <w:t>gs_model_warehouse</w:t>
-      </w:r>
-      <w:proofErr w:type="spellEnd"/>
-      <w:r>
-        <w:rPr>
-          <w:rFonts w:ascii="Huawei Sans" w:hAnsi="Huawei Sans" w:cs="Huawei Sans"/>
-        </w:rPr>
-        <w:t xml:space="preserve"> WHERE </w:t>
-      </w:r>
-      <w:proofErr w:type="spellStart"/>
-      <w:r>
-        <w:rPr>
-          <w:rFonts w:ascii="Huawei Sans" w:hAnsi="Huawei Sans" w:cs="Huawei Sans"/>
-        </w:rPr>
-        <w:t>modelname</w:t>
-      </w:r>
-      <w:proofErr w:type="spellEnd"/>
-      <w:r>
-        <w:rPr>
-          <w:rFonts w:ascii="Huawei Sans" w:hAnsi="Huawei Sans" w:cs="Huawei Sans"/>
-        </w:rPr>
-        <w:t xml:space="preserve"> = '</w:t>
-      </w:r>
-      <w:proofErr w:type="spellStart"/>
-      <w:r>
-        <w:rPr>
-          <w:rFonts w:ascii="Huawei Sans" w:hAnsi="Huawei Sans" w:cs="Huawei Sans"/>
-        </w:rPr>
-        <w:t>house_binary_classifier</w:t>
-      </w:r>
-      <w:proofErr w:type="spellEnd"/>
-      <w:r>
-        <w:rPr>
-          <w:rFonts w:ascii="Huawei Sans" w:hAnsi="Huawei Sans" w:cs="Huawei Sans"/>
-        </w:rPr>
-        <w:t>';</w:t>
-      </w:r>
-    </w:p>
-    <w:p>
-      <w:pPr>
-        <w:pStyle w:val="1e"/>
-        <w:rPr>
-          <w:rFonts w:hint="eastAsia"/>
-        </w:rPr>
-      </w:pPr>
-      <w:r>
-        <w:rPr>
-          <w:noProof/>
-        </w:rPr>
-        <w:drawing>
-          <wp:inline distT="0" distB="0" distL="0" distR="0" wp14:anchorId="0A832075" wp14:editId="7215A345">
-            <wp:extent cx="5593080" cy="3054200"/>
-            <wp:effectExtent l="0" t="0" r="7620" b="0"/>
-            <wp:docPr id="33" name="图片 33"/>
             <wp:cNvGraphicFramePr>
               <a:graphicFrameLocks xmlns:a="http://schemas.openxmlformats.org/drawingml/2006/main" noChangeAspect="1"/>
             </wp:cNvGraphicFramePr>
@@ -7403,7 +7077,7 @@
                   <pic:spPr>
                     <a:xfrm>
                       <a:off x="0" y="0"/>
-                      <a:ext cx="5595714" cy="3055638"/>
+                      <a:ext cx="5344563" cy="2880785"/>
                     </a:xfrm>
                     <a:prstGeom prst="rect">
                       <a:avLst/>
@@ -7419,71 +7093,33 @@
     <w:p>
       <w:pPr>
         <w:pStyle w:val="1e"/>
-        <w:ind w:left="420" w:firstLine="420"/>
-        <w:rPr>
-          <w:rFonts w:ascii="Huawei Sans" w:hAnsi="Huawei Sans" w:cs="Huawei Sans"/>
-        </w:rPr>
-      </w:pPr>
-      <w:r>
-        <w:rPr>
-          <w:rFonts w:ascii="Huawei Sans" w:hAnsi="Huawei Sans" w:cs="Huawei Sans"/>
-        </w:rPr>
-        <w:lastRenderedPageBreak/>
-        <w:t>任务三</w:t>
-      </w:r>
-      <w:r>
-        <w:rPr>
-          <w:rFonts w:ascii="Huawei Sans" w:hAnsi="Huawei Sans" w:cs="Huawei Sans"/>
-        </w:rPr>
-        <w:t>：</w:t>
-      </w:r>
-      <w:r>
-        <w:rPr>
-          <w:rFonts w:ascii="Huawei Sans" w:hAnsi="Huawei Sans" w:cs="Huawei Sans"/>
-        </w:rPr>
-        <w:t>利用训练好的逻辑回归模型预测数据</w:t>
+        <w:rPr>
+          <w:rFonts w:ascii="Huawei Sans" w:hAnsi="Huawei Sans" w:cs="Huawei Sans"/>
+        </w:rPr>
+      </w:pPr>
+      <w:r>
+        <w:rPr>
+          <w:rFonts w:ascii="Huawei Sans" w:hAnsi="Huawei Sans" w:cs="Huawei Sans"/>
+        </w:rPr>
+        <w:t>任务二：</w:t>
       </w:r>
       <w:r>
         <w:rPr>
           <w:rFonts w:ascii="Huawei Sans" w:hAnsi="Huawei Sans" w:cs="Huawei Sans" w:hint="eastAsia"/>
         </w:rPr>
-        <w:t>，</w:t>
-      </w:r>
-      <w:r>
-        <w:rPr>
-          <w:rFonts w:ascii="Huawei Sans" w:hAnsi="Huawei Sans" w:cs="Huawei Sans"/>
-        </w:rPr>
-        <w:t>并与</w:t>
+        <w:t>观察新模型的信息，</w:t>
+      </w:r>
+      <w:r>
+        <w:rPr>
+          <w:rFonts w:ascii="Huawei Sans" w:hAnsi="Huawei Sans" w:cs="Huawei Sans"/>
+        </w:rPr>
+        <w:t>将执行结果截图</w:t>
       </w:r>
       <w:r>
         <w:rPr>
           <w:rFonts w:ascii="Huawei Sans" w:hAnsi="Huawei Sans" w:cs="Huawei Sans" w:hint="eastAsia"/>
         </w:rPr>
-        <w:t>S</w:t>
-      </w:r>
-      <w:r>
-        <w:rPr>
-          <w:rFonts w:ascii="Huawei Sans" w:hAnsi="Huawei Sans" w:cs="Huawei Sans"/>
-        </w:rPr>
-        <w:t>VM</w:t>
-      </w:r>
-      <w:r>
-        <w:rPr>
-          <w:rFonts w:ascii="Huawei Sans" w:hAnsi="Huawei Sans" w:cs="Huawei Sans"/>
-        </w:rPr>
-        <w:t>算法进行比较</w:t>
-      </w:r>
-      <w:r>
-        <w:rPr>
-          <w:rFonts w:ascii="Huawei Sans" w:hAnsi="Huawei Sans" w:cs="Huawei Sans" w:hint="eastAsia"/>
-        </w:rPr>
-        <w:t>，</w:t>
-      </w:r>
-      <w:r>
-        <w:rPr>
-          <w:rFonts w:ascii="Huawei Sans" w:hAnsi="Huawei Sans" w:cs="Huawei Sans"/>
-        </w:rPr>
-        <w:t>将执行结果截图。</w:t>
+        <w:t>。</w:t>
       </w:r>
     </w:p>
     <w:p>
@@ -7505,27 +7141,41 @@
         <w:rPr>
           <w:rFonts w:ascii="Huawei Sans" w:hAnsi="Huawei Sans" w:cs="Huawei Sans"/>
         </w:rPr>
-        <w:t xml:space="preserve">=# SELECT tax, bath, size, price, price &lt; 100000 AS </w:t>
+        <w:t xml:space="preserve">=# SELECT * FROM </w:t>
       </w:r>
       <w:proofErr w:type="spellStart"/>
       <w:r>
         <w:rPr>
           <w:rFonts w:ascii="Huawei Sans" w:hAnsi="Huawei Sans" w:cs="Huawei Sans"/>
         </w:rPr>
-        <w:t>price_actual</w:t>
+        <w:t>gs_model_warehouse</w:t>
       </w:r>
       <w:proofErr w:type="spellEnd"/>
       <w:r>
         <w:rPr>
           <w:rFonts w:ascii="Huawei Sans" w:hAnsi="Huawei Sans" w:cs="Huawei Sans"/>
         </w:rPr>
-        <w:t xml:space="preserve">, PREDICT BY </w:t>
+        <w:t xml:space="preserve"> WHERE </w:t>
       </w:r>
       <w:proofErr w:type="spellStart"/>
       <w:r>
         <w:rPr>
           <w:rFonts w:ascii="Huawei Sans" w:hAnsi="Huawei Sans" w:cs="Huawei Sans"/>
         </w:rPr>
+        <w:t>modelname</w:t>
+      </w:r>
+      <w:proofErr w:type="spellEnd"/>
+      <w:r>
+        <w:rPr>
+          <w:rFonts w:ascii="Huawei Sans" w:hAnsi="Huawei Sans" w:cs="Huawei Sans"/>
+        </w:rPr>
+        <w:t xml:space="preserve"> = '</w:t>
+      </w:r>
+      <w:proofErr w:type="spellStart"/>
+      <w:r>
+        <w:rPr>
+          <w:rFonts w:ascii="Huawei Sans" w:hAnsi="Huawei Sans" w:cs="Huawei Sans"/>
+        </w:rPr>
         <w:t>house_binary_classifier</w:t>
       </w:r>
       <w:proofErr w:type="spellEnd"/>
@@ -7533,56 +7183,14 @@
         <w:rPr>
           <w:rFonts w:ascii="Huawei Sans" w:hAnsi="Huawei Sans" w:cs="Huawei Sans"/>
         </w:rPr>
-        <w:t xml:space="preserve"> (FEATURES tax, bath, size) AS </w:t>
-      </w:r>
-      <w:proofErr w:type="spellStart"/>
-      <w:r>
-        <w:rPr>
-          <w:rFonts w:ascii="Huawei Sans" w:hAnsi="Huawei Sans" w:cs="Huawei Sans"/>
-        </w:rPr>
-        <w:t>price_svm_pred</w:t>
-      </w:r>
-      <w:proofErr w:type="spellEnd"/>
-      <w:r>
-        <w:rPr>
-          <w:rFonts w:ascii="Huawei Sans" w:hAnsi="Huawei Sans" w:cs="Huawei Sans"/>
-        </w:rPr>
-        <w:t xml:space="preserve">, PREDICT BY </w:t>
-      </w:r>
-      <w:proofErr w:type="spellStart"/>
-      <w:r>
-        <w:rPr>
-          <w:rFonts w:ascii="Huawei Sans" w:hAnsi="Huawei Sans" w:cs="Huawei Sans"/>
-        </w:rPr>
-        <w:t>house_logistic_classifier</w:t>
-      </w:r>
-      <w:proofErr w:type="spellEnd"/>
-      <w:r>
-        <w:rPr>
-          <w:rFonts w:ascii="Huawei Sans" w:hAnsi="Huawei Sans" w:cs="Huawei Sans"/>
-        </w:rPr>
-        <w:t xml:space="preserve"> (FEATURES tax, bath, size) AS </w:t>
-      </w:r>
-      <w:proofErr w:type="spellStart"/>
-      <w:r>
-        <w:rPr>
-          <w:rFonts w:ascii="Huawei Sans" w:hAnsi="Huawei Sans" w:cs="Huawei Sans"/>
-        </w:rPr>
-        <w:t>price_logistic_pred</w:t>
-      </w:r>
-      <w:proofErr w:type="spellEnd"/>
-      <w:r>
-        <w:rPr>
-          <w:rFonts w:ascii="Huawei Sans" w:hAnsi="Huawei Sans" w:cs="Huawei Sans"/>
-        </w:rPr>
-        <w:t xml:space="preserve"> FROM houses;</w:t>
+        <w:t>';</w:t>
       </w:r>
     </w:p>
     <w:p>
       <w:pPr>
         <w:pStyle w:val="1e"/>
         <w:rPr>
-          <w:rFonts w:ascii="Huawei Sans" w:hAnsi="Huawei Sans" w:cs="Huawei Sans" w:hint="eastAsia"/>
+          <w:rFonts w:hint="eastAsia"/>
         </w:rPr>
       </w:pPr>
       <w:r>
@@ -7590,10 +7198,10 @@
           <w:noProof/>
         </w:rPr>
         <w:drawing>
-          <wp:inline distT="0" distB="0" distL="0" distR="0" wp14:anchorId="173BFCA8" wp14:editId="799934A3">
-            <wp:extent cx="6120130" cy="3533775"/>
-            <wp:effectExtent l="0" t="0" r="0" b="9525"/>
-            <wp:docPr id="34" name="图片 34"/>
+          <wp:inline distT="0" distB="0" distL="0" distR="0" wp14:anchorId="0A832075" wp14:editId="7215A345">
+            <wp:extent cx="5593080" cy="3054200"/>
+            <wp:effectExtent l="0" t="0" r="7620" b="0"/>
+            <wp:docPr id="33" name="图片 33"/>
             <wp:cNvGraphicFramePr>
               <a:graphicFrameLocks xmlns:a="http://schemas.openxmlformats.org/drawingml/2006/main" noChangeAspect="1"/>
             </wp:cNvGraphicFramePr>
@@ -7613,6 +7221,216 @@
                   <pic:spPr>
                     <a:xfrm>
                       <a:off x="0" y="0"/>
+                      <a:ext cx="5595714" cy="3055638"/>
+                    </a:xfrm>
+                    <a:prstGeom prst="rect">
+                      <a:avLst/>
+                    </a:prstGeom>
+                  </pic:spPr>
+                </pic:pic>
+              </a:graphicData>
+            </a:graphic>
+          </wp:inline>
+        </w:drawing>
+      </w:r>
+    </w:p>
+    <w:p>
+      <w:pPr>
+        <w:pStyle w:val="1e"/>
+        <w:ind w:left="420" w:firstLine="420"/>
+        <w:rPr>
+          <w:rFonts w:ascii="Huawei Sans" w:hAnsi="Huawei Sans" w:cs="Huawei Sans"/>
+        </w:rPr>
+      </w:pPr>
+      <w:r>
+        <w:rPr>
+          <w:rFonts w:ascii="Huawei Sans" w:hAnsi="Huawei Sans" w:cs="Huawei Sans"/>
+        </w:rPr>
+        <w:lastRenderedPageBreak/>
+        <w:t>任务三</w:t>
+      </w:r>
+      <w:r>
+        <w:rPr>
+          <w:rFonts w:ascii="Huawei Sans" w:hAnsi="Huawei Sans" w:cs="Huawei Sans"/>
+        </w:rPr>
+        <w:t>：</w:t>
+      </w:r>
+      <w:r>
+        <w:rPr>
+          <w:rFonts w:ascii="Huawei Sans" w:hAnsi="Huawei Sans" w:cs="Huawei Sans"/>
+        </w:rPr>
+        <w:t>利用训练好的逻辑回归模型预测数据</w:t>
+      </w:r>
+      <w:r>
+        <w:rPr>
+          <w:rFonts w:ascii="Huawei Sans" w:hAnsi="Huawei Sans" w:cs="Huawei Sans" w:hint="eastAsia"/>
+        </w:rPr>
+        <w:t>，</w:t>
+      </w:r>
+      <w:r>
+        <w:rPr>
+          <w:rFonts w:ascii="Huawei Sans" w:hAnsi="Huawei Sans" w:cs="Huawei Sans"/>
+        </w:rPr>
+        <w:t>并与</w:t>
+      </w:r>
+      <w:r>
+        <w:rPr>
+          <w:rFonts w:ascii="Huawei Sans" w:hAnsi="Huawei Sans" w:cs="Huawei Sans" w:hint="eastAsia"/>
+        </w:rPr>
+        <w:t>S</w:t>
+      </w:r>
+      <w:r>
+        <w:rPr>
+          <w:rFonts w:ascii="Huawei Sans" w:hAnsi="Huawei Sans" w:cs="Huawei Sans"/>
+        </w:rPr>
+        <w:t>VM</w:t>
+      </w:r>
+      <w:r>
+        <w:rPr>
+          <w:rFonts w:ascii="Huawei Sans" w:hAnsi="Huawei Sans" w:cs="Huawei Sans"/>
+        </w:rPr>
+        <w:t>算法进行比较</w:t>
+      </w:r>
+      <w:r>
+        <w:rPr>
+          <w:rFonts w:ascii="Huawei Sans" w:hAnsi="Huawei Sans" w:cs="Huawei Sans" w:hint="eastAsia"/>
+        </w:rPr>
+        <w:t>，</w:t>
+      </w:r>
+      <w:r>
+        <w:rPr>
+          <w:rFonts w:ascii="Huawei Sans" w:hAnsi="Huawei Sans" w:cs="Huawei Sans"/>
+        </w:rPr>
+        <w:t>将执行结果截图。</w:t>
+      </w:r>
+    </w:p>
+    <w:p>
+      <w:pPr>
+        <w:pStyle w:val="afffff2"/>
+        <w:rPr>
+          <w:rFonts w:ascii="Huawei Sans" w:hAnsi="Huawei Sans" w:cs="Huawei Sans"/>
+        </w:rPr>
+      </w:pPr>
+      <w:proofErr w:type="spellStart"/>
+      <w:r>
+        <w:rPr>
+          <w:rFonts w:ascii="Huawei Sans" w:hAnsi="Huawei Sans" w:cs="Huawei Sans"/>
+        </w:rPr>
+        <w:t>postgres</w:t>
+      </w:r>
+      <w:proofErr w:type="spellEnd"/>
+      <w:r>
+        <w:rPr>
+          <w:rFonts w:ascii="Huawei Sans" w:hAnsi="Huawei Sans" w:cs="Huawei Sans"/>
+        </w:rPr>
+        <w:t xml:space="preserve">=# SELECT tax, bath, size, price, price &lt; 100000 AS </w:t>
+      </w:r>
+      <w:proofErr w:type="spellStart"/>
+      <w:r>
+        <w:rPr>
+          <w:rFonts w:ascii="Huawei Sans" w:hAnsi="Huawei Sans" w:cs="Huawei Sans"/>
+        </w:rPr>
+        <w:t>price_actual</w:t>
+      </w:r>
+      <w:proofErr w:type="spellEnd"/>
+      <w:r>
+        <w:rPr>
+          <w:rFonts w:ascii="Huawei Sans" w:hAnsi="Huawei Sans" w:cs="Huawei Sans"/>
+        </w:rPr>
+        <w:t xml:space="preserve">, PREDICT BY </w:t>
+      </w:r>
+      <w:proofErr w:type="spellStart"/>
+      <w:r>
+        <w:rPr>
+          <w:rFonts w:ascii="Huawei Sans" w:hAnsi="Huawei Sans" w:cs="Huawei Sans"/>
+        </w:rPr>
+        <w:t>house_binary_classifier</w:t>
+      </w:r>
+      <w:proofErr w:type="spellEnd"/>
+      <w:r>
+        <w:rPr>
+          <w:rFonts w:ascii="Huawei Sans" w:hAnsi="Huawei Sans" w:cs="Huawei Sans"/>
+        </w:rPr>
+        <w:t xml:space="preserve"> (FEATURES tax, bath, size) AS </w:t>
+      </w:r>
+      <w:proofErr w:type="spellStart"/>
+      <w:r>
+        <w:rPr>
+          <w:rFonts w:ascii="Huawei Sans" w:hAnsi="Huawei Sans" w:cs="Huawei Sans"/>
+        </w:rPr>
+        <w:t>price_svm_pred</w:t>
+      </w:r>
+      <w:proofErr w:type="spellEnd"/>
+      <w:r>
+        <w:rPr>
+          <w:rFonts w:ascii="Huawei Sans" w:hAnsi="Huawei Sans" w:cs="Huawei Sans"/>
+        </w:rPr>
+        <w:t xml:space="preserve">, PREDICT BY </w:t>
+      </w:r>
+      <w:proofErr w:type="spellStart"/>
+      <w:r>
+        <w:rPr>
+          <w:rFonts w:ascii="Huawei Sans" w:hAnsi="Huawei Sans" w:cs="Huawei Sans"/>
+        </w:rPr>
+        <w:t>house_logistic_classifier</w:t>
+      </w:r>
+      <w:proofErr w:type="spellEnd"/>
+      <w:r>
+        <w:rPr>
+          <w:rFonts w:ascii="Huawei Sans" w:hAnsi="Huawei Sans" w:cs="Huawei Sans"/>
+        </w:rPr>
+        <w:t xml:space="preserve"> (FEATURES tax, bath, size) AS </w:t>
+      </w:r>
+      <w:proofErr w:type="spellStart"/>
+      <w:r>
+        <w:rPr>
+          <w:rFonts w:ascii="Huawei Sans" w:hAnsi="Huawei Sans" w:cs="Huawei Sans"/>
+        </w:rPr>
+        <w:t>price_logistic_pred</w:t>
+      </w:r>
+      <w:proofErr w:type="spellEnd"/>
+      <w:r>
+        <w:rPr>
+          <w:rFonts w:ascii="Huawei Sans" w:hAnsi="Huawei Sans" w:cs="Huawei Sans"/>
+        </w:rPr>
+        <w:t xml:space="preserve"> FROM houses;</w:t>
+      </w:r>
+    </w:p>
+    <w:p>
+      <w:pPr>
+        <w:pStyle w:val="1e"/>
+        <w:rPr>
+          <w:rFonts w:ascii="Huawei Sans" w:hAnsi="Huawei Sans" w:cs="Huawei Sans"/>
+        </w:rPr>
+      </w:pPr>
+      <w:r>
+        <w:rPr>
+          <w:noProof/>
+        </w:rPr>
+        <w:drawing>
+          <wp:inline distT="0" distB="0" distL="0" distR="0" wp14:anchorId="173BFCA8" wp14:editId="799934A3">
+            <wp:extent cx="6120130" cy="3533775"/>
+            <wp:effectExtent l="0" t="0" r="0" b="9525"/>
+            <wp:docPr id="34" name="图片 34"/>
+            <wp:cNvGraphicFramePr>
+              <a:graphicFrameLocks xmlns:a="http://schemas.openxmlformats.org/drawingml/2006/main" noChangeAspect="1"/>
+            </wp:cNvGraphicFramePr>
+            <a:graphic xmlns:a="http://schemas.openxmlformats.org/drawingml/2006/main">
+              <a:graphicData uri="http://schemas.openxmlformats.org/drawingml/2006/picture">
+                <pic:pic xmlns:pic="http://schemas.openxmlformats.org/drawingml/2006/picture">
+                  <pic:nvPicPr>
+                    <pic:cNvPr id="1" name=""/>
+                    <pic:cNvPicPr/>
+                  </pic:nvPicPr>
+                  <pic:blipFill>
+                    <a:blip r:embed="rId45"/>
+                    <a:stretch>
+                      <a:fillRect/>
+                    </a:stretch>
+                  </pic:blipFill>
+                  <pic:spPr>
+                    <a:xfrm>
+                      <a:off x="0" y="0"/>
                       <a:ext cx="6120130" cy="3533775"/>
                     </a:xfrm>
                     <a:prstGeom prst="rect">
@@ -8392,6 +8210,9 @@
       <w:pPr>
         <w:pStyle w:val="1e"/>
         <w:ind w:left="2100"/>
+        <w:rPr>
+          <w:rFonts w:hint="eastAsia"/>
+        </w:rPr>
       </w:pPr>
       <w:r>
         <w:lastRenderedPageBreak/>
@@ -8520,6 +8341,9 @@
       <w:pPr>
         <w:pStyle w:val="1e"/>
         <w:ind w:left="1681"/>
+        <w:rPr>
+          <w:rFonts w:hint="eastAsia"/>
+        </w:rPr>
       </w:pPr>
       <w:r>
         <w:rPr>
@@ -8590,74 +8414,74 @@
         <w:pStyle w:val="1e"/>
         <w:ind w:left="2100"/>
         <w:rPr>
+          <w:rFonts w:ascii="Arial" w:hAnsi="Arial" w:cs="Arial"/>
+          <w:shd w:val="clear" w:color="auto" w:fill="FFFFFF"/>
+        </w:rPr>
+      </w:pPr>
+      <w:r>
+        <w:t>好的做出权衡</w:t>
+      </w:r>
+      <w:r>
+        <w:rPr>
+          <w:rFonts w:hint="eastAsia"/>
+        </w:rPr>
+        <w:t>。</w:t>
+      </w:r>
+    </w:p>
+    <w:p>
+      <w:pPr>
+        <w:pStyle w:val="1e"/>
+        <w:rPr>
+          <w:rFonts w:ascii="Arial" w:hAnsi="Arial" w:cs="Arial"/>
+          <w:shd w:val="clear" w:color="auto" w:fill="FFFFFF"/>
+        </w:rPr>
+      </w:pPr>
+      <w:r>
+        <w:rPr>
+          <w:rFonts w:ascii="Huawei Sans" w:hAnsi="Huawei Sans" w:cs="Huawei Sans" w:hint="eastAsia"/>
+        </w:rPr>
+        <w:t>实践思考题</w:t>
+      </w:r>
+      <w:r>
+        <w:rPr>
+          <w:rFonts w:ascii="Huawei Sans" w:hAnsi="Huawei Sans" w:cs="Huawei Sans"/>
+        </w:rPr>
+        <w:t>4</w:t>
+      </w:r>
+      <w:r>
+        <w:rPr>
+          <w:rFonts w:ascii="Huawei Sans" w:hAnsi="Huawei Sans" w:cs="Huawei Sans" w:hint="eastAsia"/>
+        </w:rPr>
+        <w:t>：</w:t>
+      </w:r>
+      <w:r>
+        <w:rPr>
           <w:rFonts w:ascii="Arial" w:hAnsi="Arial" w:cs="Arial" w:hint="eastAsia"/>
           <w:shd w:val="clear" w:color="auto" w:fill="FFFFFF"/>
         </w:rPr>
-      </w:pPr>
-      <w:r>
-        <w:t>好的做出权衡</w:t>
-      </w:r>
-      <w:r>
-        <w:rPr>
-          <w:rFonts w:hint="eastAsia"/>
-        </w:rPr>
-        <w:t>。</w:t>
-      </w:r>
-    </w:p>
-    <w:p>
-      <w:pPr>
-        <w:pStyle w:val="1e"/>
-        <w:rPr>
-          <w:rFonts w:ascii="Arial" w:hAnsi="Arial" w:cs="Arial"/>
-          <w:shd w:val="clear" w:color="auto" w:fill="FFFFFF"/>
-        </w:rPr>
-      </w:pPr>
-      <w:r>
-        <w:rPr>
-          <w:rFonts w:ascii="Huawei Sans" w:hAnsi="Huawei Sans" w:cs="Huawei Sans" w:hint="eastAsia"/>
-        </w:rPr>
-        <w:t>实践思考题</w:t>
-      </w:r>
-      <w:r>
-        <w:rPr>
-          <w:rFonts w:ascii="Huawei Sans" w:hAnsi="Huawei Sans" w:cs="Huawei Sans"/>
-        </w:rPr>
-        <w:t>4</w:t>
-      </w:r>
-      <w:r>
-        <w:rPr>
-          <w:rFonts w:ascii="Huawei Sans" w:hAnsi="Huawei Sans" w:cs="Huawei Sans" w:hint="eastAsia"/>
-        </w:rPr>
-        <w:t>：</w:t>
-      </w:r>
+        <w:t>回归问题有</w:t>
+      </w:r>
+      <w:proofErr w:type="gramStart"/>
       <w:r>
         <w:rPr>
           <w:rFonts w:ascii="Arial" w:hAnsi="Arial" w:cs="Arial" w:hint="eastAsia"/>
           <w:shd w:val="clear" w:color="auto" w:fill="FFFFFF"/>
         </w:rPr>
-        <w:t>回归问题有</w:t>
-      </w:r>
-      <w:proofErr w:type="gramStart"/>
+        <w:t>哪些评价</w:t>
+      </w:r>
+      <w:proofErr w:type="gramEnd"/>
       <w:r>
         <w:rPr>
           <w:rFonts w:ascii="Arial" w:hAnsi="Arial" w:cs="Arial" w:hint="eastAsia"/>
           <w:shd w:val="clear" w:color="auto" w:fill="FFFFFF"/>
         </w:rPr>
-        <w:t>哪些评价</w:t>
-      </w:r>
-      <w:proofErr w:type="gramEnd"/>
+        <w:t>指标，请分别说明他们的含义</w:t>
+      </w:r>
       <w:r>
         <w:rPr>
           <w:rFonts w:ascii="Arial" w:hAnsi="Arial" w:cs="Arial" w:hint="eastAsia"/>
           <w:shd w:val="clear" w:color="auto" w:fill="FFFFFF"/>
         </w:rPr>
-        <w:t>指标，请分别说明他们的含义</w:t>
-      </w:r>
-      <w:r>
-        <w:rPr>
-          <w:rFonts w:ascii="Arial" w:hAnsi="Arial" w:cs="Arial" w:hint="eastAsia"/>
-          <w:shd w:val="clear" w:color="auto" w:fill="FFFFFF"/>
-        </w:rPr>
         <w:t>？</w:t>
       </w:r>
     </w:p>
@@ -8665,6 +8489,9 @@
       <w:pPr>
         <w:pStyle w:val="1e"/>
         <w:ind w:left="1261"/>
+        <w:rPr>
+          <w:rFonts w:hint="eastAsia"/>
+        </w:rPr>
       </w:pPr>
       <w:r>
         <w:rPr>
@@ -8704,6 +8531,7 @@
         <w:pStyle w:val="1e"/>
         <w:ind w:left="1681" w:firstLine="419"/>
         <w:rPr>
+          <w:rFonts w:hint="eastAsia"/>
           <w:b/>
           <w:bCs/>
         </w:rPr>
@@ -8746,6 +8574,9 @@
       <w:pPr>
         <w:pStyle w:val="1e"/>
         <w:ind w:left="1261"/>
+        <w:rPr>
+          <w:rFonts w:hint="eastAsia"/>
+        </w:rPr>
       </w:pPr>
       <w:r>
         <w:rPr>
@@ -8809,6 +8640,9 @@
       <w:pPr>
         <w:pStyle w:val="1e"/>
         <w:ind w:left="1261"/>
+        <w:rPr>
+          <w:rFonts w:hint="eastAsia"/>
+        </w:rPr>
       </w:pPr>
       <w:r>
         <w:rPr>
@@ -8879,6 +8713,9 @@
       <w:pPr>
         <w:pStyle w:val="1e"/>
         <w:ind w:left="1261"/>
+        <w:rPr>
+          <w:rFonts w:hint="eastAsia"/>
+        </w:rPr>
       </w:pPr>
       <w:r>
         <w:rPr>
@@ -8931,6 +8768,9 @@
       <w:pPr>
         <w:pStyle w:val="1e"/>
         <w:ind w:left="1681" w:firstLine="419"/>
+        <w:rPr>
+          <w:rFonts w:hint="eastAsia"/>
+        </w:rPr>
       </w:pPr>
       <w:r>
         <w:t>真实值的比例的和求平均</w:t>
@@ -8946,6 +8786,9 @@
       <w:pPr>
         <w:pStyle w:val="1e"/>
         <w:ind w:left="0"/>
+        <w:rPr>
+          <w:rFonts w:hint="eastAsia"/>
+        </w:rPr>
       </w:pPr>
       <w:r>
         <w:tab/>
@@ -9009,7 +8852,7 @@
         <w:pStyle w:val="1e"/>
         <w:ind w:left="1680" w:firstLine="420"/>
         <w:rPr>
-          <w:rFonts w:ascii="Huawei Sans" w:hAnsi="Huawei Sans" w:cs="Huawei Sans" w:hint="eastAsia"/>
+          <w:rFonts w:ascii="Huawei Sans" w:hAnsi="Huawei Sans" w:cs="Huawei Sans"/>
         </w:rPr>
       </w:pPr>
       <w:r>
@@ -9030,7 +8873,7 @@
       </w:pPr>
     </w:p>
     <w:sectPr>
-      <w:headerReference w:type="default" r:id="rId45"/>
+      <w:headerReference w:type="default" r:id="rId46"/>
       <w:pgSz w:w="11906" w:h="16838" w:code="9"/>
       <w:pgMar w:top="1701" w:right="1134" w:bottom="1701" w:left="1134" w:header="567" w:footer="567" w:gutter="0"/>
       <w:pgNumType w:start="1"/>
@@ -20097,19 +19940,6 @@
 </file>
 
 <file path=customXml/item2.xml><?xml version="1.0" encoding="utf-8"?>
-<?mso-contentType ?>
-<FormTemplates xmlns="http://schemas.microsoft.com/sharepoint/v3/contenttype/forms">
-  <Display>DocumentLibraryForm</Display>
-  <Edit>DocumentLibraryForm</Edit>
-  <New>DocumentLibraryForm</New>
-</FormTemplates>
-</file>
-
-<file path=customXml/item3.xml><?xml version="1.0" encoding="utf-8"?>
-<b:Sources xmlns:b="http://schemas.openxmlformats.org/officeDocument/2006/bibliography" xmlns="http://schemas.openxmlformats.org/officeDocument/2006/bibliography" SelectedStyle="\APA.XSL" StyleName="APA"/>
-</file>
-
-<file path=customXml/item4.xml><?xml version="1.0" encoding="utf-8"?>
 <ct:contentTypeSchema xmlns:ct="http://schemas.microsoft.com/office/2006/metadata/contentType" xmlns:ma="http://schemas.microsoft.com/office/2006/metadata/properties/metaAttributes" ct:_="" ma:_="" ma:contentTypeName="Document" ma:contentTypeID="0x010100CC226774B8D87F4D92D9D1F6859ED44E" ma:contentTypeVersion="0" ma:contentTypeDescription="Create a new document." ma:contentTypeScope="" ma:versionID="2405c1ce63a3409bcef189279c704bc6">
   <xsd:schema xmlns:xsd="http://www.w3.org/2001/XMLSchema" xmlns:xs="http://www.w3.org/2001/XMLSchema" xmlns:p="http://schemas.microsoft.com/office/2006/metadata/properties" targetNamespace="http://schemas.microsoft.com/office/2006/metadata/properties" ma:root="true" ma:fieldsID="c64490b4aec6201516c3a874156f37b2">
     <xsd:element name="properties">
@@ -20223,6 +20053,19 @@
 </ct:contentTypeSchema>
 </file>
 
+<file path=customXml/item3.xml><?xml version="1.0" encoding="utf-8"?>
+<b:Sources xmlns:b="http://schemas.openxmlformats.org/officeDocument/2006/bibliography" xmlns="http://schemas.openxmlformats.org/officeDocument/2006/bibliography" SelectedStyle="\APA.XSL" StyleName="APA"/>
+</file>
+
+<file path=customXml/item4.xml><?xml version="1.0" encoding="utf-8"?>
+<?mso-contentType ?>
+<FormTemplates xmlns="http://schemas.microsoft.com/sharepoint/v3/contenttype/forms">
+  <Display>DocumentLibraryForm</Display>
+  <Edit>DocumentLibraryForm</Edit>
+  <New>DocumentLibraryForm</New>
+</FormTemplates>
+</file>
+
 <file path=customXml/itemProps1.xml><?xml version="1.0" encoding="utf-8"?>
 <ds:datastoreItem xmlns:ds="http://schemas.openxmlformats.org/officeDocument/2006/customXml" ds:itemID="{BC21252C-4A9D-4501-ACF4-B5A790D1D626}">
   <ds:schemaRefs>
@@ -20233,9 +20076,17 @@
 </file>
 
 <file path=customXml/itemProps2.xml><?xml version="1.0" encoding="utf-8"?>
-<ds:datastoreItem xmlns:ds="http://schemas.openxmlformats.org/officeDocument/2006/customXml" ds:itemID="{EEA82ABF-3C64-4AD6-A3F8-BF7B6BBD7965}">
+<ds:datastoreItem xmlns:ds="http://schemas.openxmlformats.org/officeDocument/2006/customXml" ds:itemID="{45D7D905-E2AE-4379-91E5-B62BCFCA4D08}">
   <ds:schemaRefs>
-    <ds:schemaRef ds:uri="http://schemas.microsoft.com/sharepoint/v3/contenttype/forms"/>
+    <ds:schemaRef ds:uri="http://schemas.microsoft.com/office/2006/metadata/contentType"/>
+    <ds:schemaRef ds:uri="http://schemas.microsoft.com/office/2006/metadata/properties/metaAttributes"/>
+    <ds:schemaRef ds:uri="http://www.w3.org/2001/XMLSchema"/>
+    <ds:schemaRef ds:uri="http://schemas.microsoft.com/office/2006/metadata/properties"/>
+    <ds:schemaRef ds:uri="http://schemas.openxmlformats.org/package/2006/metadata/core-properties"/>
+    <ds:schemaRef ds:uri="http://purl.org/dc/elements/1.1/"/>
+    <ds:schemaRef ds:uri="http://purl.org/dc/terms/"/>
+    <ds:schemaRef ds:uri="http://schemas.microsoft.com/internal/obd"/>
+    <ds:schemaRef ds:uri="http://schemas.microsoft.com/office/infopath/2007/PartnerControls"/>
   </ds:schemaRefs>
 </ds:datastoreItem>
 </file>
@@ -20249,17 +20100,9 @@
 </file>
 
 <file path=customXml/itemProps4.xml><?xml version="1.0" encoding="utf-8"?>
-<ds:datastoreItem xmlns:ds="http://schemas.openxmlformats.org/officeDocument/2006/customXml" ds:itemID="{45D7D905-E2AE-4379-91E5-B62BCFCA4D08}">
+<ds:datastoreItem xmlns:ds="http://schemas.openxmlformats.org/officeDocument/2006/customXml" ds:itemID="{EEA82ABF-3C64-4AD6-A3F8-BF7B6BBD7965}">
   <ds:schemaRefs>
-    <ds:schemaRef ds:uri="http://schemas.microsoft.com/office/2006/metadata/contentType"/>
-    <ds:schemaRef ds:uri="http://schemas.microsoft.com/office/2006/metadata/properties/metaAttributes"/>
-    <ds:schemaRef ds:uri="http://www.w3.org/2001/XMLSchema"/>
-    <ds:schemaRef ds:uri="http://schemas.microsoft.com/office/2006/metadata/properties"/>
-    <ds:schemaRef ds:uri="http://schemas.openxmlformats.org/package/2006/metadata/core-properties"/>
-    <ds:schemaRef ds:uri="http://purl.org/dc/elements/1.1/"/>
-    <ds:schemaRef ds:uri="http://purl.org/dc/terms/"/>
-    <ds:schemaRef ds:uri="http://schemas.microsoft.com/internal/obd"/>
-    <ds:schemaRef ds:uri="http://schemas.microsoft.com/office/infopath/2007/PartnerControls"/>
+    <ds:schemaRef ds:uri="http://schemas.microsoft.com/sharepoint/v3/contenttype/forms"/>
   </ds:schemaRefs>
 </ds:datastoreItem>
 </file>